--- a/Lynwch_Styled_DOCX/第一幕 漓诺何/2 林草线/13 绝地的初条件.docx
+++ b/Lynwch_Styled_DOCX/第一幕 漓诺何/2 林草线/13 绝地的初条件.docx
@@ -1,6 +1,6 @@
 
 <file path=word/document.xml><?xml version="1.0" encoding="utf-8"?>
-<w:document xmlns:wpc="http://schemas.microsoft.com/office/word/2010/wordprocessingCanvas" xmlns:cx="http://schemas.microsoft.com/office/drawing/2014/chartex" xmlns:cx1="http://schemas.microsoft.com/office/drawing/2015/9/8/chartex" xmlns:cx2="http://schemas.microsoft.com/office/drawing/2015/10/21/chartex" xmlns:cx3="http://schemas.microsoft.com/office/drawing/2016/5/9/chartex" xmlns:cx4="http://schemas.microsoft.com/office/drawing/2016/5/10/chartex" xmlns:cx5="http://schemas.microsoft.com/office/drawing/2016/5/11/chartex" xmlns:cx6="http://schemas.microsoft.com/office/drawing/2016/5/12/chartex" xmlns:cx7="http://schemas.microsoft.com/office/drawing/2016/5/13/chartex" xmlns:cx8="http://schemas.microsoft.com/office/drawing/2016/5/14/chartex" xmlns:mc="http://schemas.openxmlformats.org/markup-compatibility/2006" xmlns:aink="http://schemas.microsoft.com/office/drawing/2016/ink" xmlns:am3d="http://schemas.microsoft.com/office/drawing/2017/model3d" xmlns:o="urn:schemas-microsoft-com:office:office" xmlns:oel="http://schemas.microsoft.com/office/2019/extlst" xmlns:r="http://schemas.openxmlformats.org/officeDocument/2006/relationships" xmlns:m="http://schemas.openxmlformats.org/officeDocument/2006/math" xmlns:v="urn:schemas-microsoft-com:vml" xmlns:wp14="http://schemas.microsoft.com/office/word/2010/wordprocessingDrawing" xmlns:wp="http://schemas.openxmlformats.org/drawingml/2006/wordprocessingDrawing" xmlns:w10="urn:schemas-microsoft-com:office:word" xmlns:w="http://schemas.openxmlformats.org/wordprocessingml/2006/main" xmlns:w14="http://schemas.microsoft.com/office/word/2010/wordml" xmlns:w15="http://schemas.microsoft.com/office/word/2012/wordml" xmlns:w16cex="http://schemas.microsoft.com/office/word/2018/wordml/cex" xmlns:w16cid="http://schemas.microsoft.com/office/word/2016/wordml/cid" xmlns:w16="http://schemas.microsoft.com/office/word/2018/wordml" xmlns:w16sdtdh="http://schemas.microsoft.com/office/word/2020/wordml/sdtdatahash" xmlns:w16se="http://schemas.microsoft.com/office/word/2015/wordml/symex" xmlns:wpg="http://schemas.microsoft.com/office/word/2010/wordprocessingGroup" xmlns:wpi="http://schemas.microsoft.com/office/word/2010/wordprocessingInk" xmlns:wne="http://schemas.microsoft.com/office/word/2006/wordml" xmlns:wps="http://schemas.microsoft.com/office/word/2010/wordprocessingShape" mc:Ignorable="w14 w15 w16se w16cid w16 w16cex w16sdtdh wp14">
+<w:document xmlns:wpc="http://schemas.microsoft.com/office/word/2010/wordprocessingCanvas" xmlns:cx="http://schemas.microsoft.com/office/drawing/2014/chartex" xmlns:cx1="http://schemas.microsoft.com/office/drawing/2015/9/8/chartex" xmlns:cx2="http://schemas.microsoft.com/office/drawing/2015/10/21/chartex" xmlns:cx3="http://schemas.microsoft.com/office/drawing/2016/5/9/chartex" xmlns:cx4="http://schemas.microsoft.com/office/drawing/2016/5/10/chartex" xmlns:cx5="http://schemas.microsoft.com/office/drawing/2016/5/11/chartex" xmlns:cx6="http://schemas.microsoft.com/office/drawing/2016/5/12/chartex" xmlns:cx7="http://schemas.microsoft.com/office/drawing/2016/5/13/chartex" xmlns:cx8="http://schemas.microsoft.com/office/drawing/2016/5/14/chartex" xmlns:mc="http://schemas.openxmlformats.org/markup-compatibility/2006" xmlns:aink="http://schemas.microsoft.com/office/drawing/2016/ink" xmlns:am3d="http://schemas.microsoft.com/office/drawing/2017/model3d" xmlns:o="urn:schemas-microsoft-com:office:office" xmlns:oel="http://schemas.microsoft.com/office/2019/extlst" xmlns:r="http://schemas.openxmlformats.org/officeDocument/2006/relationships" xmlns:m="http://schemas.openxmlformats.org/officeDocument/2006/math" xmlns:v="urn:schemas-microsoft-com:vml" xmlns:wp14="http://schemas.microsoft.com/office/word/2010/wordprocessingDrawing" xmlns:wp="http://schemas.openxmlformats.org/drawingml/2006/wordprocessingDrawing" xmlns:w10="urn:schemas-microsoft-com:office:word" xmlns:w="http://schemas.openxmlformats.org/wordprocessingml/2006/main" xmlns:w14="http://schemas.microsoft.com/office/word/2010/wordml" xmlns:w15="http://schemas.microsoft.com/office/word/2012/wordml" xmlns:w16cex="http://schemas.microsoft.com/office/word/2018/wordml/cex" xmlns:w16cid="http://schemas.microsoft.com/office/word/2016/wordml/cid" xmlns:w16="http://schemas.microsoft.com/office/word/2018/wordml" xmlns:w16du="http://schemas.microsoft.com/office/word/2023/wordml/word16du" xmlns:w16sdtdh="http://schemas.microsoft.com/office/word/2020/wordml/sdtdatahash" xmlns:w16se="http://schemas.microsoft.com/office/word/2015/wordml/symex" xmlns:wpg="http://schemas.microsoft.com/office/word/2010/wordprocessingGroup" xmlns:wpi="http://schemas.microsoft.com/office/word/2010/wordprocessingInk" xmlns:wne="http://schemas.microsoft.com/office/word/2006/wordml" xmlns:wps="http://schemas.microsoft.com/office/word/2010/wordprocessingShape" mc:Ignorable="w14 w15 w16se w16cid w16 w16cex w16sdtdh wp14">
   <w:body>
     <w:p>
       <w:pPr>
@@ -206,30 +206,14 @@
         <w:rPr>
           <w:rFonts w:ascii="Bahnschrift SemiLight" w:eastAsia="华文仿宋" w:hAnsi="Bahnschrift SemiLight"/>
         </w:rPr>
-        <w:t>灰尘</w:t>
-      </w:r>
-      <w:proofErr w:type="gramStart"/>
-      <w:r>
-        <w:rPr>
-          <w:rFonts w:ascii="Bahnschrift SemiLight" w:eastAsia="华文仿宋" w:hAnsi="Bahnschrift SemiLight"/>
-        </w:rPr>
-        <w:t>夹着冷羽堆积</w:t>
-      </w:r>
-      <w:proofErr w:type="gramEnd"/>
-      <w:r>
-        <w:rPr>
-          <w:rFonts w:ascii="Bahnschrift SemiLight" w:eastAsia="华文仿宋" w:hAnsi="Bahnschrift SemiLight"/>
-        </w:rPr>
-        <w:t>在狭窄逼仄的隔间之中，</w:t>
-      </w:r>
-      <w:proofErr w:type="spellStart"/>
-      <w:r>
-        <w:rPr>
-          <w:rFonts w:ascii="Bahnschrift SemiLight" w:eastAsia="华文仿宋" w:hAnsi="Bahnschrift SemiLight"/>
-        </w:rPr>
-        <w:t>Foyamika</w:t>
-      </w:r>
-      <w:proofErr w:type="spellEnd"/>
+        <w:t>灰尘夹着冷羽堆积在狭窄逼仄的隔间之中，</w:t>
+      </w:r>
+      <w:r>
+        <w:rPr>
+          <w:rFonts w:ascii="DFKai-SB" w:eastAsia="DFKai-SB" w:hAnsi="DFKai-SB" w:hint="eastAsia"/>
+        </w:rPr>
+        <w:t>沰瀬</w:t>
+      </w:r>
       <w:r>
         <w:rPr>
           <w:rFonts w:ascii="Bahnschrift SemiLight" w:eastAsia="华文仿宋" w:hAnsi="Bahnschrift SemiLight"/>
@@ -904,14 +888,12 @@
         </w:rPr>
         <w:t>伤势使得元素能力不能发动，</w:t>
       </w:r>
-      <w:proofErr w:type="spellStart"/>
-      <w:r>
-        <w:rPr>
-          <w:rFonts w:ascii="Bahnschrift SemiLight" w:eastAsia="华文仿宋" w:hAnsi="Bahnschrift SemiLight"/>
-        </w:rPr>
-        <w:t>Foyamika</w:t>
-      </w:r>
-      <w:proofErr w:type="spellEnd"/>
+      <w:r>
+        <w:rPr>
+          <w:rFonts w:ascii="DFKai-SB" w:eastAsia="DFKai-SB" w:hAnsi="DFKai-SB" w:hint="eastAsia"/>
+        </w:rPr>
+        <w:t>沰瀬</w:t>
+      </w:r>
       <w:r>
         <w:rPr>
           <w:rFonts w:ascii="Bahnschrift SemiLight" w:eastAsia="华文仿宋" w:hAnsi="Bahnschrift SemiLight" w:hint="eastAsia"/>
@@ -1352,7 +1334,6 @@
       <w:r>
         <w:rPr>
           <w:rFonts w:ascii="Bahnschrift SemiLight" w:eastAsia="华文仿宋" w:hAnsi="Bahnschrift SemiLight"/>
-          <w:lang w:eastAsia="zh-TW"/>
         </w:rPr>
         <w:t xml:space="preserve">    </w:t>
       </w:r>
@@ -1362,522 +1343,519 @@
         </w:rPr>
         <w:t>幻视中，狂风将</w:t>
       </w:r>
+      <w:r>
+        <w:rPr>
+          <w:rFonts w:ascii="DFKai-SB" w:eastAsia="DFKai-SB" w:hAnsi="DFKai-SB" w:hint="eastAsia"/>
+        </w:rPr>
+        <w:t>沰瀬</w:t>
+      </w:r>
+      <w:r>
+        <w:rPr>
+          <w:rFonts w:ascii="DFKai-SB" w:eastAsia="DFKai-SB" w:hAnsi="DFKai-SB"/>
+        </w:rPr>
+        <w:t>的</w:t>
+      </w:r>
+      <w:proofErr w:type="gramStart"/>
+      <w:r>
+        <w:rPr>
+          <w:rFonts w:ascii="DFKai-SB" w:eastAsia="DFKai-SB" w:hAnsi="DFKai-SB"/>
+        </w:rPr>
+        <w:t>长发布</w:t>
+      </w:r>
+      <w:proofErr w:type="gramEnd"/>
+      <w:r>
+        <w:rPr>
+          <w:rFonts w:ascii="DFKai-SB" w:eastAsia="DFKai-SB" w:hAnsi="DFKai-SB"/>
+        </w:rPr>
+        <w:t>散在所有可能的方位上。天昏地暗，被乱流裹挟着，几乎是一副末日景象了。</w:t>
+      </w:r>
+    </w:p>
+    <w:p>
+      <w:pPr>
+        <w:widowControl/>
+        <w:adjustRightInd w:val="0"/>
+        <w:snapToGrid w:val="0"/>
+        <w:spacing w:beforeLines="50" w:before="156"/>
+        <w:rPr>
+          <w:rFonts w:ascii="DFKai-SB" w:eastAsia="DFKai-SB" w:hAnsi="DFKai-SB"/>
+        </w:rPr>
+      </w:pPr>
+      <w:r>
+        <w:rPr>
+          <w:rFonts w:ascii="DFKai-SB" w:eastAsia="DFKai-SB" w:hAnsi="DFKai-SB"/>
+        </w:rPr>
+        <w:t xml:space="preserve">    </w:t>
+      </w:r>
+      <w:r>
+        <w:rPr>
+          <w:rFonts w:ascii="DFKai-SB" w:eastAsia="DFKai-SB" w:hAnsi="DFKai-SB" w:hint="eastAsia"/>
+        </w:rPr>
+        <w:t>沰瀬</w:t>
+      </w:r>
+      <w:r>
+        <w:rPr>
+          <w:rFonts w:ascii="DFKai-SB" w:eastAsia="DFKai-SB" w:hAnsi="DFKai-SB"/>
+        </w:rPr>
+        <w:t>虚弱的眼神略微带着一点恳求。</w:t>
+      </w:r>
+    </w:p>
+    <w:p>
+      <w:pPr>
+        <w:widowControl/>
+        <w:adjustRightInd w:val="0"/>
+        <w:snapToGrid w:val="0"/>
+        <w:spacing w:beforeLines="50" w:before="156"/>
+        <w:rPr>
+          <w:rFonts w:ascii="DFKai-SB" w:eastAsia="DFKai-SB" w:hAnsi="DFKai-SB"/>
+        </w:rPr>
+      </w:pPr>
+      <w:r>
+        <w:rPr>
+          <w:rFonts w:ascii="DFKai-SB" w:eastAsia="DFKai-SB" w:hAnsi="DFKai-SB"/>
+        </w:rPr>
+        <w:t xml:space="preserve">    Lomiaya突然懂得了什么。她缓缓闭上眼，这运动瞬间化为了飘扬的冷羽。寒气将她周围的一切都要冻结在</w:t>
+      </w:r>
+      <w:proofErr w:type="gramStart"/>
+      <w:r>
+        <w:rPr>
+          <w:rFonts w:ascii="DFKai-SB" w:eastAsia="DFKai-SB" w:hAnsi="DFKai-SB"/>
+        </w:rPr>
+        <w:t>极</w:t>
+      </w:r>
+      <w:proofErr w:type="gramEnd"/>
+      <w:r>
+        <w:rPr>
+          <w:rFonts w:ascii="DFKai-SB" w:eastAsia="DFKai-SB" w:hAnsi="DFKai-SB"/>
+        </w:rPr>
+        <w:t>寒当中。</w:t>
+      </w:r>
+    </w:p>
+    <w:p>
+      <w:pPr>
+        <w:adjustRightInd w:val="0"/>
+        <w:snapToGrid w:val="0"/>
+        <w:spacing w:beforeLines="50" w:before="156"/>
+        <w:rPr>
+          <w:rFonts w:ascii="Bahnschrift SemiLight" w:eastAsia="华文仿宋" w:hAnsi="Bahnschrift SemiLight"/>
+        </w:rPr>
+      </w:pPr>
+      <w:r>
+        <w:rPr>
+          <w:rFonts w:ascii="Bahnschrift SemiLight" w:eastAsia="华文仿宋" w:hAnsi="Bahnschrift SemiLight"/>
+        </w:rPr>
+        <w:t xml:space="preserve">    </w:t>
+      </w:r>
+      <w:r>
+        <w:rPr>
+          <w:rFonts w:ascii="Bahnschrift SemiLight" w:eastAsia="华文仿宋" w:hAnsi="Bahnschrift SemiLight"/>
+        </w:rPr>
+        <w:t>当那两个官兵回来时，留给他们的就只有甚于极夜的</w:t>
+      </w:r>
+      <w:proofErr w:type="gramStart"/>
+      <w:r>
+        <w:rPr>
+          <w:rFonts w:ascii="Bahnschrift SemiLight" w:eastAsia="华文仿宋" w:hAnsi="Bahnschrift SemiLight"/>
+        </w:rPr>
+        <w:t>极</w:t>
+      </w:r>
+      <w:proofErr w:type="gramEnd"/>
+      <w:r>
+        <w:rPr>
+          <w:rFonts w:ascii="Bahnschrift SemiLight" w:eastAsia="华文仿宋" w:hAnsi="Bahnschrift SemiLight"/>
+        </w:rPr>
+        <w:t>寒和满地飘洒的冷羽了。</w:t>
+      </w:r>
+    </w:p>
+    <w:p>
+      <w:pPr>
+        <w:adjustRightInd w:val="0"/>
+        <w:snapToGrid w:val="0"/>
+        <w:spacing w:beforeLines="50" w:before="156"/>
+        <w:rPr>
+          <w:rFonts w:ascii="Bahnschrift SemiLight" w:eastAsia="华文仿宋" w:hAnsi="Bahnschrift SemiLight"/>
+        </w:rPr>
+      </w:pPr>
+      <w:r>
+        <w:rPr>
+          <w:rFonts w:ascii="Bahnschrift SemiLight" w:eastAsia="华文仿宋" w:hAnsi="Bahnschrift SemiLight"/>
+        </w:rPr>
+        <w:t xml:space="preserve">    ...</w:t>
+      </w:r>
+    </w:p>
+    <w:p>
+      <w:pPr>
+        <w:adjustRightInd w:val="0"/>
+        <w:snapToGrid w:val="0"/>
+        <w:spacing w:beforeLines="50" w:before="156"/>
+        <w:rPr>
+          <w:rFonts w:ascii="Bahnschrift SemiLight" w:eastAsia="华文仿宋" w:hAnsi="Bahnschrift SemiLight"/>
+        </w:rPr>
+      </w:pPr>
+      <w:r>
+        <w:rPr>
+          <w:rFonts w:ascii="Bahnschrift SemiLight" w:eastAsia="华文仿宋" w:hAnsi="Bahnschrift SemiLight"/>
+        </w:rPr>
+        <w:t xml:space="preserve">    </w:t>
+      </w:r>
+      <w:r>
+        <w:rPr>
+          <w:rFonts w:ascii="Bahnschrift SemiLight" w:eastAsia="华文仿宋" w:hAnsi="Bahnschrift SemiLight"/>
+        </w:rPr>
+        <w:t>与此同时，另一边</w:t>
+      </w:r>
+      <w:r>
+        <w:rPr>
+          <w:rFonts w:ascii="Bahnschrift SemiLight" w:eastAsia="华文仿宋" w:hAnsi="Bahnschrift SemiLight"/>
+        </w:rPr>
+        <w:t>...</w:t>
+      </w:r>
+    </w:p>
+    <w:p>
+      <w:pPr>
+        <w:adjustRightInd w:val="0"/>
+        <w:snapToGrid w:val="0"/>
+        <w:spacing w:beforeLines="50" w:before="156"/>
+        <w:rPr>
+          <w:rFonts w:ascii="Bahnschrift SemiLight" w:eastAsia="华文仿宋" w:hAnsi="Bahnschrift SemiLight"/>
+        </w:rPr>
+      </w:pPr>
+      <w:r>
+        <w:rPr>
+          <w:rFonts w:ascii="Bahnschrift SemiLight" w:eastAsia="华文仿宋" w:hAnsi="Bahnschrift SemiLight"/>
+        </w:rPr>
+        <w:t xml:space="preserve">    </w:t>
+      </w:r>
+      <w:r>
+        <w:rPr>
+          <w:rFonts w:ascii="Bahnschrift SemiLight" w:eastAsia="Yu Mincho" w:hAnsi="Bahnschrift SemiLight" w:hint="eastAsia"/>
+        </w:rPr>
+        <w:t>「</w:t>
+      </w:r>
+      <w:r>
+        <w:rPr>
+          <w:rFonts w:ascii="Bahnschrift SemiLight" w:eastAsia="华文仿宋" w:hAnsi="Bahnschrift SemiLight"/>
+        </w:rPr>
+        <w:t>还有你。</w:t>
+      </w:r>
+      <w:r>
+        <w:rPr>
+          <w:rFonts w:ascii="Yu Mincho" w:eastAsia="Yu Mincho" w:hAnsi="Yu Mincho" w:hint="eastAsia"/>
+        </w:rPr>
+        <w:t>」</w:t>
+      </w:r>
+    </w:p>
+    <w:p>
+      <w:pPr>
+        <w:adjustRightInd w:val="0"/>
+        <w:snapToGrid w:val="0"/>
+        <w:spacing w:beforeLines="50" w:before="156"/>
+        <w:rPr>
+          <w:rFonts w:ascii="Bahnschrift SemiLight" w:eastAsia="华文仿宋" w:hAnsi="Bahnschrift SemiLight"/>
+        </w:rPr>
+      </w:pPr>
+      <w:r>
+        <w:rPr>
+          <w:rFonts w:ascii="Bahnschrift SemiLight" w:eastAsia="华文仿宋" w:hAnsi="Bahnschrift SemiLight"/>
+        </w:rPr>
+        <w:t xml:space="preserve">    </w:t>
+      </w:r>
       <w:proofErr w:type="spellStart"/>
       <w:r>
         <w:rPr>
+          <w:rFonts w:ascii="Bahnschrift SemiLight" w:eastAsia="华文仿宋" w:hAnsi="Bahnschrift SemiLight"/>
+        </w:rPr>
+        <w:t>Nybiri</w:t>
+      </w:r>
+      <w:proofErr w:type="spellEnd"/>
+      <w:r>
+        <w:rPr>
+          <w:rFonts w:ascii="Bahnschrift SemiLight" w:eastAsia="华文仿宋" w:hAnsi="Bahnschrift SemiLight"/>
+        </w:rPr>
+        <w:t>没有丝毫动静。就连她身上附着的那一层朦胧的幽光，也没有丝毫闪烁。</w:t>
+      </w:r>
+    </w:p>
+    <w:p>
+      <w:pPr>
+        <w:adjustRightInd w:val="0"/>
+        <w:snapToGrid w:val="0"/>
+        <w:spacing w:beforeLines="50" w:before="156"/>
+        <w:rPr>
+          <w:rFonts w:ascii="Bahnschrift SemiLight" w:eastAsia="华文仿宋" w:hAnsi="Bahnschrift SemiLight"/>
+        </w:rPr>
+      </w:pPr>
+      <w:r>
+        <w:rPr>
+          <w:rFonts w:ascii="Bahnschrift SemiLight" w:eastAsia="华文仿宋" w:hAnsi="Bahnschrift SemiLight"/>
+        </w:rPr>
+        <w:t xml:space="preserve">    </w:t>
+      </w:r>
+      <w:r>
+        <w:rPr>
+          <w:rFonts w:ascii="Bahnschrift SemiLight" w:eastAsia="华文仿宋" w:hAnsi="Bahnschrift SemiLight"/>
+        </w:rPr>
+        <w:t>手伸向前，想要去摇醒这个睡昏过去的半精灵，却在幽光一闪当中瞬间抽回伸出的手，痛觉晚了半拍才跟上。</w:t>
+      </w:r>
+    </w:p>
+    <w:p>
+      <w:pPr>
+        <w:adjustRightInd w:val="0"/>
+        <w:snapToGrid w:val="0"/>
+        <w:spacing w:beforeLines="50" w:before="156"/>
+        <w:rPr>
+          <w:rFonts w:ascii="Bahnschrift SemiLight" w:eastAsia="华文仿宋" w:hAnsi="Bahnschrift SemiLight"/>
+        </w:rPr>
+      </w:pPr>
+      <w:r>
+        <w:rPr>
+          <w:rFonts w:ascii="Bahnschrift SemiLight" w:eastAsia="华文仿宋" w:hAnsi="Bahnschrift SemiLight"/>
+        </w:rPr>
+        <w:t xml:space="preserve">    </w:t>
+      </w:r>
+      <w:r>
+        <w:rPr>
+          <w:rFonts w:ascii="Yu Mincho" w:eastAsia="Yu Mincho" w:hAnsi="Yu Mincho" w:hint="eastAsia"/>
+        </w:rPr>
+        <w:t>「</w:t>
+      </w:r>
+      <w:r>
+        <w:rPr>
+          <w:rFonts w:ascii="Bahnschrift SemiLight" w:eastAsia="华文仿宋" w:hAnsi="Bahnschrift SemiLight"/>
+        </w:rPr>
+        <w:t>啊</w:t>
+      </w:r>
+      <w:r>
+        <w:rPr>
+          <w:rFonts w:ascii="Bahnschrift SemiLight" w:eastAsia="华文仿宋" w:hAnsi="Bahnschrift SemiLight"/>
+        </w:rPr>
+        <w:t>...</w:t>
+      </w:r>
+      <w:r>
+        <w:rPr>
+          <w:rFonts w:ascii="Bahnschrift SemiLight" w:eastAsia="华文仿宋" w:hAnsi="Bahnschrift SemiLight"/>
+        </w:rPr>
+        <w:t>抱歉</w:t>
+      </w:r>
+      <w:r>
+        <w:rPr>
+          <w:rFonts w:ascii="Bahnschrift SemiLight" w:eastAsia="华文仿宋" w:hAnsi="Bahnschrift SemiLight"/>
+        </w:rPr>
+        <w:t>...</w:t>
+      </w:r>
+      <w:r>
+        <w:rPr>
+          <w:rFonts w:ascii="Yu Mincho" w:eastAsia="Yu Mincho" w:hAnsi="Yu Mincho" w:hint="eastAsia"/>
+        </w:rPr>
+        <w:t>」</w:t>
+      </w:r>
+    </w:p>
+    <w:p>
+      <w:pPr>
+        <w:adjustRightInd w:val="0"/>
+        <w:snapToGrid w:val="0"/>
+        <w:spacing w:beforeLines="50" w:before="156"/>
+        <w:rPr>
+          <w:rFonts w:ascii="Bahnschrift SemiLight" w:eastAsia="华文仿宋" w:hAnsi="Bahnschrift SemiLight"/>
+        </w:rPr>
+      </w:pPr>
+      <w:r>
+        <w:rPr>
+          <w:rFonts w:ascii="Bahnschrift SemiLight" w:eastAsia="华文仿宋" w:hAnsi="Bahnschrift SemiLight"/>
+        </w:rPr>
+        <w:t xml:space="preserve">    </w:t>
+      </w:r>
+      <w:r>
+        <w:rPr>
+          <w:rFonts w:ascii="Yu Mincho" w:eastAsia="Yu Mincho" w:hAnsi="Yu Mincho" w:hint="eastAsia"/>
+        </w:rPr>
+        <w:t>「</w:t>
+      </w:r>
+      <w:r>
+        <w:rPr>
+          <w:rFonts w:ascii="Bahnschrift SemiLight" w:eastAsia="华文仿宋" w:hAnsi="Bahnschrift SemiLight"/>
+        </w:rPr>
+        <w:t>走，往那边。</w:t>
+      </w:r>
+      <w:r>
+        <w:rPr>
+          <w:rFonts w:ascii="Yu Mincho" w:eastAsia="Yu Mincho" w:hAnsi="Yu Mincho" w:hint="eastAsia"/>
+        </w:rPr>
+        <w:t>」</w:t>
+      </w:r>
+    </w:p>
+    <w:p>
+      <w:pPr>
+        <w:adjustRightInd w:val="0"/>
+        <w:snapToGrid w:val="0"/>
+        <w:spacing w:beforeLines="50" w:before="156"/>
+        <w:rPr>
+          <w:rFonts w:ascii="Bahnschrift SemiLight" w:eastAsia="华文仿宋" w:hAnsi="Bahnschrift SemiLight"/>
+        </w:rPr>
+      </w:pPr>
+      <w:r>
+        <w:rPr>
+          <w:rFonts w:ascii="Bahnschrift SemiLight" w:eastAsia="华文仿宋" w:hAnsi="Bahnschrift SemiLight"/>
+        </w:rPr>
+        <w:t xml:space="preserve">    </w:t>
+      </w:r>
+      <w:r>
+        <w:rPr>
+          <w:rFonts w:ascii="Bahnschrift SemiLight" w:eastAsia="华文仿宋" w:hAnsi="Bahnschrift SemiLight"/>
+        </w:rPr>
+        <w:t>丝毫没有反抗的，</w:t>
+      </w:r>
+      <w:proofErr w:type="spellStart"/>
+      <w:r>
+        <w:rPr>
+          <w:rFonts w:ascii="Bahnschrift SemiLight" w:eastAsia="华文仿宋" w:hAnsi="Bahnschrift SemiLight"/>
+        </w:rPr>
+        <w:t>Nybiri</w:t>
+      </w:r>
+      <w:proofErr w:type="spellEnd"/>
+      <w:r>
+        <w:rPr>
+          <w:rFonts w:ascii="Bahnschrift SemiLight" w:eastAsia="华文仿宋" w:hAnsi="Bahnschrift SemiLight"/>
+        </w:rPr>
+        <w:t>跟着那人的指引，走向侧边的小室。</w:t>
+      </w:r>
+    </w:p>
+    <w:p>
+      <w:pPr>
+        <w:adjustRightInd w:val="0"/>
+        <w:snapToGrid w:val="0"/>
+        <w:spacing w:beforeLines="50" w:before="156"/>
+        <w:rPr>
+          <w:rFonts w:ascii="Bahnschrift SemiLight" w:eastAsia="华文仿宋" w:hAnsi="Bahnschrift SemiLight"/>
+        </w:rPr>
+      </w:pPr>
+      <w:r>
+        <w:rPr>
+          <w:rFonts w:ascii="Bahnschrift SemiLight" w:eastAsia="华文仿宋" w:hAnsi="Bahnschrift SemiLight"/>
+        </w:rPr>
+        <w:t xml:space="preserve">    </w:t>
+      </w:r>
+      <w:r>
+        <w:rPr>
+          <w:rFonts w:ascii="Bahnschrift SemiLight" w:eastAsia="华文仿宋" w:hAnsi="Bahnschrift SemiLight"/>
+        </w:rPr>
+        <w:t>困倦再度袭来，</w:t>
+      </w:r>
+      <w:proofErr w:type="spellStart"/>
+      <w:r>
+        <w:rPr>
+          <w:rFonts w:ascii="Bahnschrift SemiLight" w:eastAsia="华文仿宋" w:hAnsi="Bahnschrift SemiLight"/>
+        </w:rPr>
+        <w:t>Nybiri</w:t>
+      </w:r>
+      <w:proofErr w:type="spellEnd"/>
+      <w:r>
+        <w:rPr>
+          <w:rFonts w:ascii="Bahnschrift SemiLight" w:eastAsia="华文仿宋" w:hAnsi="Bahnschrift SemiLight"/>
+        </w:rPr>
+        <w:t>靠在墙上又睡着了。</w:t>
+      </w:r>
+    </w:p>
+    <w:p>
+      <w:pPr>
+        <w:adjustRightInd w:val="0"/>
+        <w:snapToGrid w:val="0"/>
+        <w:spacing w:beforeLines="50" w:before="156"/>
+        <w:rPr>
+          <w:rFonts w:ascii="Bahnschrift SemiLight" w:eastAsia="华文仿宋" w:hAnsi="Bahnschrift SemiLight"/>
+        </w:rPr>
+      </w:pPr>
+      <w:r>
+        <w:rPr>
+          <w:rFonts w:ascii="Bahnschrift SemiLight" w:eastAsia="华文仿宋" w:hAnsi="Bahnschrift SemiLight"/>
+        </w:rPr>
+        <w:t xml:space="preserve">    </w:t>
+      </w:r>
+      <w:r>
+        <w:rPr>
+          <w:rFonts w:ascii="Bahnschrift SemiLight" w:eastAsia="华文仿宋" w:hAnsi="Bahnschrift SemiLight"/>
+        </w:rPr>
+        <w:t>直到在无人的空间中惊醒。身旁浮动的幽光正凝为明亮的丝线，于空间中编织成锦</w:t>
+      </w:r>
+      <w:r>
+        <w:rPr>
+          <w:rFonts w:ascii="Bahnschrift SemiLight" w:eastAsia="华文仿宋" w:hAnsi="Bahnschrift SemiLight"/>
+        </w:rPr>
+        <w:t>...</w:t>
+      </w:r>
+      <w:r>
+        <w:rPr>
+          <w:rFonts w:ascii="Bahnschrift SemiLight" w:eastAsia="华文仿宋" w:hAnsi="Bahnschrift SemiLight"/>
+        </w:rPr>
+        <w:t>然后猛烈的</w:t>
+      </w:r>
+      <w:proofErr w:type="gramStart"/>
+      <w:r>
+        <w:rPr>
+          <w:rFonts w:ascii="Bahnschrift SemiLight" w:eastAsia="华文仿宋" w:hAnsi="Bahnschrift SemiLight"/>
+        </w:rPr>
+        <w:t>击打回</w:t>
+      </w:r>
+      <w:proofErr w:type="gramEnd"/>
+      <w:r>
+        <w:rPr>
+          <w:rFonts w:ascii="Bahnschrift SemiLight" w:eastAsia="华文仿宋" w:hAnsi="Bahnschrift SemiLight"/>
+        </w:rPr>
+        <w:t>自己。身上传来丝缕的电弧于皮肤上移动的瘙痒感，同时电流击打的麻痛逐渐难以忍受，</w:t>
+      </w:r>
+      <w:proofErr w:type="spellStart"/>
+      <w:r>
+        <w:rPr>
+          <w:rFonts w:ascii="Bahnschrift SemiLight" w:eastAsia="华文仿宋" w:hAnsi="Bahnschrift SemiLight"/>
+        </w:rPr>
+        <w:t>Nybiri</w:t>
+      </w:r>
+      <w:proofErr w:type="spellEnd"/>
+      <w:r>
+        <w:rPr>
+          <w:rFonts w:ascii="Bahnschrift SemiLight" w:eastAsia="华文仿宋" w:hAnsi="Bahnschrift SemiLight"/>
+        </w:rPr>
+        <w:t>于失控的闪电当中颤抖着，耀眼的光反复切割着漆黑的死寂。</w:t>
+      </w:r>
+    </w:p>
+    <w:p>
+      <w:pPr>
+        <w:widowControl/>
+        <w:adjustRightInd w:val="0"/>
+        <w:snapToGrid w:val="0"/>
+        <w:spacing w:beforeLines="50" w:before="156"/>
+        <w:rPr>
+          <w:rFonts w:ascii="Bahnschrift SemiLight" w:eastAsia="华文仿宋" w:hAnsi="Bahnschrift SemiLight"/>
+        </w:rPr>
+      </w:pPr>
+      <w:r>
+        <w:rPr>
+          <w:rFonts w:ascii="Bahnschrift SemiLight" w:eastAsia="华文仿宋" w:hAnsi="Bahnschrift SemiLight"/>
+        </w:rPr>
+        <w:t xml:space="preserve">    </w:t>
+      </w:r>
+      <w:r>
+        <w:rPr>
+          <w:rFonts w:ascii="Bahnschrift SemiLight" w:eastAsia="华文仿宋" w:hAnsi="Bahnschrift SemiLight"/>
+        </w:rPr>
+        <w:t>她绝望地呼唤着</w:t>
+      </w:r>
+      <w:proofErr w:type="spellStart"/>
+      <w:r>
+        <w:rPr>
           <w:rFonts w:ascii="DFKai-SB" w:eastAsia="DFKai-SB" w:hAnsi="DFKai-SB"/>
         </w:rPr>
-        <w:t>Foyamika</w:t>
+        <w:t>Retora</w:t>
       </w:r>
       <w:proofErr w:type="spellEnd"/>
       <w:r>
         <w:rPr>
+          <w:rFonts w:ascii="Bahnschrift SemiLight" w:eastAsia="华文仿宋" w:hAnsi="Bahnschrift SemiLight"/>
+        </w:rPr>
+        <w:t>。被弧光切割的幻视当中，</w:t>
+      </w:r>
+      <w:proofErr w:type="spellStart"/>
+      <w:r>
+        <w:rPr>
           <w:rFonts w:ascii="DFKai-SB" w:eastAsia="DFKai-SB" w:hAnsi="DFKai-SB"/>
-        </w:rPr>
-        <w:t>的</w:t>
-      </w:r>
-      <w:proofErr w:type="gramStart"/>
-      <w:r>
-        <w:rPr>
-          <w:rFonts w:ascii="DFKai-SB" w:eastAsia="DFKai-SB" w:hAnsi="DFKai-SB"/>
-        </w:rPr>
-        <w:t>长发布</w:t>
-      </w:r>
-      <w:proofErr w:type="gramEnd"/>
-      <w:r>
-        <w:rPr>
-          <w:rFonts w:ascii="DFKai-SB" w:eastAsia="DFKai-SB" w:hAnsi="DFKai-SB"/>
-        </w:rPr>
-        <w:t>散在所有可能的方位上。天昏地暗，被乱流裹挟着，几乎是一副末日景象了。</w:t>
-      </w:r>
-    </w:p>
-    <w:p>
-      <w:pPr>
-        <w:widowControl/>
-        <w:adjustRightInd w:val="0"/>
-        <w:snapToGrid w:val="0"/>
-        <w:spacing w:beforeLines="50" w:before="156"/>
-        <w:rPr>
-          <w:rFonts w:ascii="DFKai-SB" w:eastAsia="DFKai-SB" w:hAnsi="DFKai-SB"/>
-        </w:rPr>
-      </w:pPr>
-      <w:r>
-        <w:rPr>
-          <w:rFonts w:ascii="DFKai-SB" w:eastAsia="DFKai-SB" w:hAnsi="DFKai-SB"/>
-        </w:rPr>
-        <w:t xml:space="preserve">    </w:t>
-      </w:r>
-      <w:proofErr w:type="spellStart"/>
-      <w:r>
-        <w:rPr>
-          <w:rFonts w:ascii="DFKai-SB" w:eastAsia="DFKai-SB" w:hAnsi="DFKai-SB"/>
-        </w:rPr>
-        <w:t>Foyamika</w:t>
-      </w:r>
-      <w:proofErr w:type="spellEnd"/>
-      <w:r>
-        <w:rPr>
-          <w:rFonts w:ascii="DFKai-SB" w:eastAsia="DFKai-SB" w:hAnsi="DFKai-SB"/>
-        </w:rPr>
-        <w:t>虚弱的眼神略微带着一点恳求。</w:t>
-      </w:r>
-    </w:p>
-    <w:p>
-      <w:pPr>
-        <w:widowControl/>
-        <w:adjustRightInd w:val="0"/>
-        <w:snapToGrid w:val="0"/>
-        <w:spacing w:beforeLines="50" w:before="156"/>
-        <w:rPr>
-          <w:rFonts w:ascii="DFKai-SB" w:eastAsia="DFKai-SB" w:hAnsi="DFKai-SB"/>
-        </w:rPr>
-      </w:pPr>
-      <w:r>
-        <w:rPr>
-          <w:rFonts w:ascii="DFKai-SB" w:eastAsia="DFKai-SB" w:hAnsi="DFKai-SB"/>
-        </w:rPr>
-        <w:t xml:space="preserve">    Lomiaya突然懂得了什么。她缓缓闭上眼，这运动瞬间化为了飘扬的冷羽。寒气将她周围的一切都要冻结在</w:t>
-      </w:r>
-      <w:proofErr w:type="gramStart"/>
-      <w:r>
-        <w:rPr>
-          <w:rFonts w:ascii="DFKai-SB" w:eastAsia="DFKai-SB" w:hAnsi="DFKai-SB"/>
-        </w:rPr>
-        <w:t>极</w:t>
-      </w:r>
-      <w:proofErr w:type="gramEnd"/>
-      <w:r>
-        <w:rPr>
-          <w:rFonts w:ascii="DFKai-SB" w:eastAsia="DFKai-SB" w:hAnsi="DFKai-SB"/>
-        </w:rPr>
-        <w:t>寒当中。</w:t>
-      </w:r>
-    </w:p>
-    <w:p>
-      <w:pPr>
-        <w:adjustRightInd w:val="0"/>
-        <w:snapToGrid w:val="0"/>
-        <w:spacing w:beforeLines="50" w:before="156"/>
-        <w:rPr>
-          <w:rFonts w:ascii="Bahnschrift SemiLight" w:eastAsia="华文仿宋" w:hAnsi="Bahnschrift SemiLight"/>
-        </w:rPr>
-      </w:pPr>
-      <w:r>
-        <w:rPr>
-          <w:rFonts w:ascii="Bahnschrift SemiLight" w:eastAsia="华文仿宋" w:hAnsi="Bahnschrift SemiLight"/>
-        </w:rPr>
-        <w:t xml:space="preserve">    </w:t>
-      </w:r>
-      <w:r>
-        <w:rPr>
-          <w:rFonts w:ascii="Bahnschrift SemiLight" w:eastAsia="华文仿宋" w:hAnsi="Bahnschrift SemiLight"/>
-        </w:rPr>
-        <w:t>当那两个官兵回来时，留给他们的就只有甚于极夜的</w:t>
-      </w:r>
-      <w:proofErr w:type="gramStart"/>
-      <w:r>
-        <w:rPr>
-          <w:rFonts w:ascii="Bahnschrift SemiLight" w:eastAsia="华文仿宋" w:hAnsi="Bahnschrift SemiLight"/>
-        </w:rPr>
-        <w:t>极</w:t>
-      </w:r>
-      <w:proofErr w:type="gramEnd"/>
-      <w:r>
-        <w:rPr>
-          <w:rFonts w:ascii="Bahnschrift SemiLight" w:eastAsia="华文仿宋" w:hAnsi="Bahnschrift SemiLight"/>
-        </w:rPr>
-        <w:t>寒和满地飘洒的冷羽了。</w:t>
-      </w:r>
-    </w:p>
-    <w:p>
-      <w:pPr>
-        <w:adjustRightInd w:val="0"/>
-        <w:snapToGrid w:val="0"/>
-        <w:spacing w:beforeLines="50" w:before="156"/>
-        <w:rPr>
-          <w:rFonts w:ascii="Bahnschrift SemiLight" w:eastAsia="华文仿宋" w:hAnsi="Bahnschrift SemiLight"/>
-        </w:rPr>
-      </w:pPr>
-      <w:r>
-        <w:rPr>
-          <w:rFonts w:ascii="Bahnschrift SemiLight" w:eastAsia="华文仿宋" w:hAnsi="Bahnschrift SemiLight"/>
-        </w:rPr>
-        <w:t xml:space="preserve">    ...</w:t>
-      </w:r>
-    </w:p>
-    <w:p>
-      <w:pPr>
-        <w:adjustRightInd w:val="0"/>
-        <w:snapToGrid w:val="0"/>
-        <w:spacing w:beforeLines="50" w:before="156"/>
-        <w:rPr>
-          <w:rFonts w:ascii="Bahnschrift SemiLight" w:eastAsia="华文仿宋" w:hAnsi="Bahnschrift SemiLight"/>
-        </w:rPr>
-      </w:pPr>
-      <w:r>
-        <w:rPr>
-          <w:rFonts w:ascii="Bahnschrift SemiLight" w:eastAsia="华文仿宋" w:hAnsi="Bahnschrift SemiLight"/>
-        </w:rPr>
-        <w:t xml:space="preserve">    </w:t>
-      </w:r>
-      <w:r>
-        <w:rPr>
-          <w:rFonts w:ascii="Bahnschrift SemiLight" w:eastAsia="华文仿宋" w:hAnsi="Bahnschrift SemiLight"/>
-        </w:rPr>
-        <w:t>与此同时，另一边</w:t>
-      </w:r>
-      <w:r>
-        <w:rPr>
-          <w:rFonts w:ascii="Bahnschrift SemiLight" w:eastAsia="华文仿宋" w:hAnsi="Bahnschrift SemiLight"/>
-        </w:rPr>
-        <w:t>...</w:t>
-      </w:r>
-    </w:p>
-    <w:p>
-      <w:pPr>
-        <w:adjustRightInd w:val="0"/>
-        <w:snapToGrid w:val="0"/>
-        <w:spacing w:beforeLines="50" w:before="156"/>
-        <w:rPr>
-          <w:rFonts w:ascii="Bahnschrift SemiLight" w:eastAsia="华文仿宋" w:hAnsi="Bahnschrift SemiLight"/>
-        </w:rPr>
-      </w:pPr>
-      <w:r>
-        <w:rPr>
-          <w:rFonts w:ascii="Bahnschrift SemiLight" w:eastAsia="华文仿宋" w:hAnsi="Bahnschrift SemiLight"/>
-        </w:rPr>
-        <w:t xml:space="preserve">    </w:t>
-      </w:r>
-      <w:r>
-        <w:rPr>
-          <w:rFonts w:ascii="Bahnschrift SemiLight" w:eastAsia="Yu Mincho" w:hAnsi="Bahnschrift SemiLight" w:hint="eastAsia"/>
-        </w:rPr>
-        <w:t>「</w:t>
-      </w:r>
-      <w:r>
-        <w:rPr>
-          <w:rFonts w:ascii="Bahnschrift SemiLight" w:eastAsia="华文仿宋" w:hAnsi="Bahnschrift SemiLight"/>
-        </w:rPr>
-        <w:t>还有你。</w:t>
-      </w:r>
-      <w:r>
-        <w:rPr>
-          <w:rFonts w:ascii="Yu Mincho" w:eastAsia="Yu Mincho" w:hAnsi="Yu Mincho" w:hint="eastAsia"/>
-        </w:rPr>
-        <w:t>」</w:t>
-      </w:r>
-    </w:p>
-    <w:p>
-      <w:pPr>
-        <w:adjustRightInd w:val="0"/>
-        <w:snapToGrid w:val="0"/>
-        <w:spacing w:beforeLines="50" w:before="156"/>
-        <w:rPr>
-          <w:rFonts w:ascii="Bahnschrift SemiLight" w:eastAsia="华文仿宋" w:hAnsi="Bahnschrift SemiLight"/>
-        </w:rPr>
-      </w:pPr>
-      <w:r>
-        <w:rPr>
-          <w:rFonts w:ascii="Bahnschrift SemiLight" w:eastAsia="华文仿宋" w:hAnsi="Bahnschrift SemiLight"/>
-        </w:rPr>
-        <w:t xml:space="preserve">    </w:t>
-      </w:r>
-      <w:proofErr w:type="spellStart"/>
-      <w:r>
-        <w:rPr>
-          <w:rFonts w:ascii="Bahnschrift SemiLight" w:eastAsia="华文仿宋" w:hAnsi="Bahnschrift SemiLight"/>
-        </w:rPr>
-        <w:t>Nybiri</w:t>
-      </w:r>
-      <w:proofErr w:type="spellEnd"/>
-      <w:r>
-        <w:rPr>
-          <w:rFonts w:ascii="Bahnschrift SemiLight" w:eastAsia="华文仿宋" w:hAnsi="Bahnschrift SemiLight"/>
-        </w:rPr>
-        <w:t>没有丝毫动静。就连她身上附着的那一层朦胧的幽光，也没有丝毫闪烁。</w:t>
-      </w:r>
-    </w:p>
-    <w:p>
-      <w:pPr>
-        <w:adjustRightInd w:val="0"/>
-        <w:snapToGrid w:val="0"/>
-        <w:spacing w:beforeLines="50" w:before="156"/>
-        <w:rPr>
-          <w:rFonts w:ascii="Bahnschrift SemiLight" w:eastAsia="华文仿宋" w:hAnsi="Bahnschrift SemiLight"/>
-        </w:rPr>
-      </w:pPr>
-      <w:r>
-        <w:rPr>
-          <w:rFonts w:ascii="Bahnschrift SemiLight" w:eastAsia="华文仿宋" w:hAnsi="Bahnschrift SemiLight"/>
-        </w:rPr>
-        <w:t xml:space="preserve">    </w:t>
-      </w:r>
-      <w:r>
-        <w:rPr>
-          <w:rFonts w:ascii="Bahnschrift SemiLight" w:eastAsia="华文仿宋" w:hAnsi="Bahnschrift SemiLight"/>
-        </w:rPr>
-        <w:t>手伸向前，想要去摇醒这个睡昏过去的半精灵，却在幽光一闪当中瞬间抽回伸出的手，痛觉晚了半拍才跟上。</w:t>
-      </w:r>
-    </w:p>
-    <w:p>
-      <w:pPr>
-        <w:adjustRightInd w:val="0"/>
-        <w:snapToGrid w:val="0"/>
-        <w:spacing w:beforeLines="50" w:before="156"/>
-        <w:rPr>
-          <w:rFonts w:ascii="Bahnschrift SemiLight" w:eastAsia="华文仿宋" w:hAnsi="Bahnschrift SemiLight"/>
-        </w:rPr>
-      </w:pPr>
-      <w:r>
-        <w:rPr>
-          <w:rFonts w:ascii="Bahnschrift SemiLight" w:eastAsia="华文仿宋" w:hAnsi="Bahnschrift SemiLight"/>
-        </w:rPr>
-        <w:t xml:space="preserve">    </w:t>
-      </w:r>
-      <w:r>
-        <w:rPr>
-          <w:rFonts w:ascii="Yu Mincho" w:eastAsia="Yu Mincho" w:hAnsi="Yu Mincho" w:hint="eastAsia"/>
-        </w:rPr>
-        <w:t>「</w:t>
-      </w:r>
-      <w:r>
-        <w:rPr>
-          <w:rFonts w:ascii="Bahnschrift SemiLight" w:eastAsia="华文仿宋" w:hAnsi="Bahnschrift SemiLight"/>
-        </w:rPr>
-        <w:t>啊</w:t>
-      </w:r>
-      <w:r>
-        <w:rPr>
-          <w:rFonts w:ascii="Bahnschrift SemiLight" w:eastAsia="华文仿宋" w:hAnsi="Bahnschrift SemiLight"/>
-        </w:rPr>
-        <w:t>...</w:t>
-      </w:r>
-      <w:r>
-        <w:rPr>
-          <w:rFonts w:ascii="Bahnschrift SemiLight" w:eastAsia="华文仿宋" w:hAnsi="Bahnschrift SemiLight"/>
-        </w:rPr>
-        <w:t>抱歉</w:t>
-      </w:r>
-      <w:r>
-        <w:rPr>
-          <w:rFonts w:ascii="Bahnschrift SemiLight" w:eastAsia="华文仿宋" w:hAnsi="Bahnschrift SemiLight"/>
-        </w:rPr>
-        <w:t>...</w:t>
-      </w:r>
-      <w:r>
-        <w:rPr>
-          <w:rFonts w:ascii="Yu Mincho" w:eastAsia="Yu Mincho" w:hAnsi="Yu Mincho" w:hint="eastAsia"/>
-        </w:rPr>
-        <w:t>」</w:t>
-      </w:r>
-    </w:p>
-    <w:p>
-      <w:pPr>
-        <w:adjustRightInd w:val="0"/>
-        <w:snapToGrid w:val="0"/>
-        <w:spacing w:beforeLines="50" w:before="156"/>
-        <w:rPr>
-          <w:rFonts w:ascii="Bahnschrift SemiLight" w:eastAsia="华文仿宋" w:hAnsi="Bahnschrift SemiLight"/>
-        </w:rPr>
-      </w:pPr>
-      <w:r>
-        <w:rPr>
-          <w:rFonts w:ascii="Bahnschrift SemiLight" w:eastAsia="华文仿宋" w:hAnsi="Bahnschrift SemiLight"/>
-        </w:rPr>
-        <w:t xml:space="preserve">    </w:t>
-      </w:r>
-      <w:r>
-        <w:rPr>
-          <w:rFonts w:ascii="Yu Mincho" w:eastAsia="Yu Mincho" w:hAnsi="Yu Mincho" w:hint="eastAsia"/>
-        </w:rPr>
-        <w:t>「</w:t>
-      </w:r>
-      <w:r>
-        <w:rPr>
-          <w:rFonts w:ascii="Bahnschrift SemiLight" w:eastAsia="华文仿宋" w:hAnsi="Bahnschrift SemiLight"/>
-        </w:rPr>
-        <w:t>走，往那边。</w:t>
-      </w:r>
-      <w:r>
-        <w:rPr>
-          <w:rFonts w:ascii="Yu Mincho" w:eastAsia="Yu Mincho" w:hAnsi="Yu Mincho" w:hint="eastAsia"/>
-        </w:rPr>
-        <w:t>」</w:t>
-      </w:r>
-    </w:p>
-    <w:p>
-      <w:pPr>
-        <w:adjustRightInd w:val="0"/>
-        <w:snapToGrid w:val="0"/>
-        <w:spacing w:beforeLines="50" w:before="156"/>
-        <w:rPr>
-          <w:rFonts w:ascii="Bahnschrift SemiLight" w:eastAsia="华文仿宋" w:hAnsi="Bahnschrift SemiLight"/>
-        </w:rPr>
-      </w:pPr>
-      <w:r>
-        <w:rPr>
-          <w:rFonts w:ascii="Bahnschrift SemiLight" w:eastAsia="华文仿宋" w:hAnsi="Bahnschrift SemiLight"/>
-        </w:rPr>
-        <w:t xml:space="preserve">    </w:t>
-      </w:r>
-      <w:r>
-        <w:rPr>
-          <w:rFonts w:ascii="Bahnschrift SemiLight" w:eastAsia="华文仿宋" w:hAnsi="Bahnschrift SemiLight"/>
-        </w:rPr>
-        <w:t>丝毫没有反抗的，</w:t>
-      </w:r>
-      <w:proofErr w:type="spellStart"/>
-      <w:r>
-        <w:rPr>
-          <w:rFonts w:ascii="Bahnschrift SemiLight" w:eastAsia="华文仿宋" w:hAnsi="Bahnschrift SemiLight"/>
-        </w:rPr>
-        <w:t>Nybiri</w:t>
-      </w:r>
-      <w:proofErr w:type="spellEnd"/>
-      <w:r>
-        <w:rPr>
-          <w:rFonts w:ascii="Bahnschrift SemiLight" w:eastAsia="华文仿宋" w:hAnsi="Bahnschrift SemiLight"/>
-        </w:rPr>
-        <w:t>跟着那人的指引，走向侧边的小室。</w:t>
-      </w:r>
-    </w:p>
-    <w:p>
-      <w:pPr>
-        <w:adjustRightInd w:val="0"/>
-        <w:snapToGrid w:val="0"/>
-        <w:spacing w:beforeLines="50" w:before="156"/>
-        <w:rPr>
-          <w:rFonts w:ascii="Bahnschrift SemiLight" w:eastAsia="华文仿宋" w:hAnsi="Bahnschrift SemiLight"/>
-        </w:rPr>
-      </w:pPr>
-      <w:r>
-        <w:rPr>
-          <w:rFonts w:ascii="Bahnschrift SemiLight" w:eastAsia="华文仿宋" w:hAnsi="Bahnschrift SemiLight"/>
-        </w:rPr>
-        <w:t xml:space="preserve">    </w:t>
-      </w:r>
-      <w:r>
-        <w:rPr>
-          <w:rFonts w:ascii="Bahnschrift SemiLight" w:eastAsia="华文仿宋" w:hAnsi="Bahnschrift SemiLight"/>
-        </w:rPr>
-        <w:t>困倦再度袭来，</w:t>
-      </w:r>
-      <w:proofErr w:type="spellStart"/>
-      <w:r>
-        <w:rPr>
-          <w:rFonts w:ascii="Bahnschrift SemiLight" w:eastAsia="华文仿宋" w:hAnsi="Bahnschrift SemiLight"/>
-        </w:rPr>
-        <w:t>Nybiri</w:t>
-      </w:r>
-      <w:proofErr w:type="spellEnd"/>
-      <w:r>
-        <w:rPr>
-          <w:rFonts w:ascii="Bahnschrift SemiLight" w:eastAsia="华文仿宋" w:hAnsi="Bahnschrift SemiLight"/>
-        </w:rPr>
-        <w:t>靠在墙上又睡着了。</w:t>
-      </w:r>
-    </w:p>
-    <w:p>
-      <w:pPr>
-        <w:adjustRightInd w:val="0"/>
-        <w:snapToGrid w:val="0"/>
-        <w:spacing w:beforeLines="50" w:before="156"/>
-        <w:rPr>
-          <w:rFonts w:ascii="Bahnschrift SemiLight" w:eastAsia="华文仿宋" w:hAnsi="Bahnschrift SemiLight"/>
-        </w:rPr>
-      </w:pPr>
-      <w:r>
-        <w:rPr>
-          <w:rFonts w:ascii="Bahnschrift SemiLight" w:eastAsia="华文仿宋" w:hAnsi="Bahnschrift SemiLight"/>
-        </w:rPr>
-        <w:t xml:space="preserve">    </w:t>
-      </w:r>
-      <w:r>
-        <w:rPr>
-          <w:rFonts w:ascii="Bahnschrift SemiLight" w:eastAsia="华文仿宋" w:hAnsi="Bahnschrift SemiLight"/>
-        </w:rPr>
-        <w:t>直到在无人的空间中惊醒。身旁浮动的幽光正凝为明亮的丝线，于空间中编织成锦</w:t>
-      </w:r>
-      <w:r>
-        <w:rPr>
-          <w:rFonts w:ascii="Bahnschrift SemiLight" w:eastAsia="华文仿宋" w:hAnsi="Bahnschrift SemiLight"/>
-        </w:rPr>
-        <w:t>...</w:t>
-      </w:r>
-      <w:r>
-        <w:rPr>
-          <w:rFonts w:ascii="Bahnschrift SemiLight" w:eastAsia="华文仿宋" w:hAnsi="Bahnschrift SemiLight"/>
-        </w:rPr>
-        <w:t>然后猛烈的</w:t>
-      </w:r>
-      <w:proofErr w:type="gramStart"/>
-      <w:r>
-        <w:rPr>
-          <w:rFonts w:ascii="Bahnschrift SemiLight" w:eastAsia="华文仿宋" w:hAnsi="Bahnschrift SemiLight"/>
-        </w:rPr>
-        <w:t>击打回</w:t>
-      </w:r>
-      <w:proofErr w:type="gramEnd"/>
-      <w:r>
-        <w:rPr>
-          <w:rFonts w:ascii="Bahnschrift SemiLight" w:eastAsia="华文仿宋" w:hAnsi="Bahnschrift SemiLight"/>
-        </w:rPr>
-        <w:t>自己。身上传来丝缕的电弧于皮肤上移动的瘙痒感，同时电流击打的麻痛逐渐难以忍受，</w:t>
-      </w:r>
-      <w:proofErr w:type="spellStart"/>
-      <w:r>
-        <w:rPr>
-          <w:rFonts w:ascii="Bahnschrift SemiLight" w:eastAsia="华文仿宋" w:hAnsi="Bahnschrift SemiLight"/>
-        </w:rPr>
-        <w:t>Nybiri</w:t>
-      </w:r>
-      <w:proofErr w:type="spellEnd"/>
-      <w:r>
-        <w:rPr>
-          <w:rFonts w:ascii="Bahnschrift SemiLight" w:eastAsia="华文仿宋" w:hAnsi="Bahnschrift SemiLight"/>
-        </w:rPr>
-        <w:t>于失控的闪电当中颤抖着，耀眼的光反复切割着漆黑的死寂。</w:t>
-      </w:r>
-    </w:p>
-    <w:p>
-      <w:pPr>
-        <w:adjustRightInd w:val="0"/>
-        <w:snapToGrid w:val="0"/>
-        <w:spacing w:beforeLines="50" w:before="156"/>
-        <w:rPr>
-          <w:rFonts w:ascii="Bahnschrift SemiLight" w:eastAsia="华文仿宋" w:hAnsi="Bahnschrift SemiLight"/>
-        </w:rPr>
-      </w:pPr>
-      <w:r>
-        <w:rPr>
-          <w:rFonts w:ascii="Bahnschrift SemiLight" w:eastAsia="华文仿宋" w:hAnsi="Bahnschrift SemiLight"/>
-        </w:rPr>
-        <w:t xml:space="preserve">    </w:t>
-      </w:r>
-      <w:r>
-        <w:rPr>
-          <w:rFonts w:ascii="Bahnschrift SemiLight" w:eastAsia="华文仿宋" w:hAnsi="Bahnschrift SemiLight"/>
-        </w:rPr>
-        <w:t>她绝望地呼唤着</w:t>
-      </w:r>
-      <w:proofErr w:type="spellStart"/>
-      <w:r>
-        <w:rPr>
-          <w:rFonts w:ascii="Bahnschrift SemiLight" w:eastAsia="华文仿宋" w:hAnsi="Bahnschrift SemiLight"/>
-        </w:rPr>
-        <w:t>Retora</w:t>
-      </w:r>
-      <w:proofErr w:type="spellEnd"/>
-      <w:r>
-        <w:rPr>
-          <w:rFonts w:ascii="Bahnschrift SemiLight" w:eastAsia="华文仿宋" w:hAnsi="Bahnschrift SemiLight"/>
-        </w:rPr>
-        <w:t>。被弧光切割的幻视当中，</w:t>
-      </w:r>
-      <w:proofErr w:type="spellStart"/>
-      <w:r>
-        <w:rPr>
-          <w:rFonts w:ascii="Bahnschrift SemiLight" w:eastAsia="华文仿宋" w:hAnsi="Bahnschrift SemiLight"/>
         </w:rPr>
         <w:t>Retora</w:t>
       </w:r>
@@ -1975,7 +1953,7 @@
 </file>
 
 <file path=word/endnotes.xml><?xml version="1.0" encoding="utf-8"?>
-<w:endnotes xmlns:wpc="http://schemas.microsoft.com/office/word/2010/wordprocessingCanvas" xmlns:cx="http://schemas.microsoft.com/office/drawing/2014/chartex" xmlns:cx1="http://schemas.microsoft.com/office/drawing/2015/9/8/chartex" xmlns:cx2="http://schemas.microsoft.com/office/drawing/2015/10/21/chartex" xmlns:cx3="http://schemas.microsoft.com/office/drawing/2016/5/9/chartex" xmlns:cx4="http://schemas.microsoft.com/office/drawing/2016/5/10/chartex" xmlns:cx5="http://schemas.microsoft.com/office/drawing/2016/5/11/chartex" xmlns:cx6="http://schemas.microsoft.com/office/drawing/2016/5/12/chartex" xmlns:cx7="http://schemas.microsoft.com/office/drawing/2016/5/13/chartex" xmlns:cx8="http://schemas.microsoft.com/office/drawing/2016/5/14/chartex" xmlns:mc="http://schemas.openxmlformats.org/markup-compatibility/2006" xmlns:aink="http://schemas.microsoft.com/office/drawing/2016/ink" xmlns:am3d="http://schemas.microsoft.com/office/drawing/2017/model3d" xmlns:o="urn:schemas-microsoft-com:office:office" xmlns:oel="http://schemas.microsoft.com/office/2019/extlst" xmlns:r="http://schemas.openxmlformats.org/officeDocument/2006/relationships" xmlns:m="http://schemas.openxmlformats.org/officeDocument/2006/math" xmlns:v="urn:schemas-microsoft-com:vml" xmlns:wp14="http://schemas.microsoft.com/office/word/2010/wordprocessingDrawing" xmlns:wp="http://schemas.openxmlformats.org/drawingml/2006/wordprocessingDrawing" xmlns:w10="urn:schemas-microsoft-com:office:word" xmlns:w="http://schemas.openxmlformats.org/wordprocessingml/2006/main" xmlns:w14="http://schemas.microsoft.com/office/word/2010/wordml" xmlns:w15="http://schemas.microsoft.com/office/word/2012/wordml" xmlns:w16cex="http://schemas.microsoft.com/office/word/2018/wordml/cex" xmlns:w16cid="http://schemas.microsoft.com/office/word/2016/wordml/cid" xmlns:w16="http://schemas.microsoft.com/office/word/2018/wordml" xmlns:w16sdtdh="http://schemas.microsoft.com/office/word/2020/wordml/sdtdatahash" xmlns:w16se="http://schemas.microsoft.com/office/word/2015/wordml/symex" xmlns:wpg="http://schemas.microsoft.com/office/word/2010/wordprocessingGroup" xmlns:wpi="http://schemas.microsoft.com/office/word/2010/wordprocessingInk" xmlns:wne="http://schemas.microsoft.com/office/word/2006/wordml" xmlns:wps="http://schemas.microsoft.com/office/word/2010/wordprocessingShape" mc:Ignorable="w14 w15 w16se w16cid w16 w16cex w16sdtdh wp14">
+<w:endnotes xmlns:wpc="http://schemas.microsoft.com/office/word/2010/wordprocessingCanvas" xmlns:cx="http://schemas.microsoft.com/office/drawing/2014/chartex" xmlns:cx1="http://schemas.microsoft.com/office/drawing/2015/9/8/chartex" xmlns:cx2="http://schemas.microsoft.com/office/drawing/2015/10/21/chartex" xmlns:cx3="http://schemas.microsoft.com/office/drawing/2016/5/9/chartex" xmlns:cx4="http://schemas.microsoft.com/office/drawing/2016/5/10/chartex" xmlns:cx5="http://schemas.microsoft.com/office/drawing/2016/5/11/chartex" xmlns:cx6="http://schemas.microsoft.com/office/drawing/2016/5/12/chartex" xmlns:cx7="http://schemas.microsoft.com/office/drawing/2016/5/13/chartex" xmlns:cx8="http://schemas.microsoft.com/office/drawing/2016/5/14/chartex" xmlns:mc="http://schemas.openxmlformats.org/markup-compatibility/2006" xmlns:aink="http://schemas.microsoft.com/office/drawing/2016/ink" xmlns:am3d="http://schemas.microsoft.com/office/drawing/2017/model3d" xmlns:o="urn:schemas-microsoft-com:office:office" xmlns:oel="http://schemas.microsoft.com/office/2019/extlst" xmlns:r="http://schemas.openxmlformats.org/officeDocument/2006/relationships" xmlns:m="http://schemas.openxmlformats.org/officeDocument/2006/math" xmlns:v="urn:schemas-microsoft-com:vml" xmlns:wp14="http://schemas.microsoft.com/office/word/2010/wordprocessingDrawing" xmlns:wp="http://schemas.openxmlformats.org/drawingml/2006/wordprocessingDrawing" xmlns:w10="urn:schemas-microsoft-com:office:word" xmlns:w="http://schemas.openxmlformats.org/wordprocessingml/2006/main" xmlns:w14="http://schemas.microsoft.com/office/word/2010/wordml" xmlns:w15="http://schemas.microsoft.com/office/word/2012/wordml" xmlns:w16cex="http://schemas.microsoft.com/office/word/2018/wordml/cex" xmlns:w16cid="http://schemas.microsoft.com/office/word/2016/wordml/cid" xmlns:w16="http://schemas.microsoft.com/office/word/2018/wordml" xmlns:w16du="http://schemas.microsoft.com/office/word/2023/wordml/word16du" xmlns:w16sdtdh="http://schemas.microsoft.com/office/word/2020/wordml/sdtdatahash" xmlns:w16se="http://schemas.microsoft.com/office/word/2015/wordml/symex" xmlns:wpg="http://schemas.microsoft.com/office/word/2010/wordprocessingGroup" xmlns:wpi="http://schemas.microsoft.com/office/word/2010/wordprocessingInk" xmlns:wne="http://schemas.microsoft.com/office/word/2006/wordml" xmlns:wps="http://schemas.microsoft.com/office/word/2010/wordprocessingShape" mc:Ignorable="w14 w15 w16se w16cid w16 w16cex w16sdtdh wp14">
   <w:endnote w:type="separator" w:id="-1">
     <w:p>
       <w:r>
@@ -1994,7 +1972,7 @@
 </file>
 
 <file path=word/footnotes.xml><?xml version="1.0" encoding="utf-8"?>
-<w:footnotes xmlns:wpc="http://schemas.microsoft.com/office/word/2010/wordprocessingCanvas" xmlns:cx="http://schemas.microsoft.com/office/drawing/2014/chartex" xmlns:cx1="http://schemas.microsoft.com/office/drawing/2015/9/8/chartex" xmlns:cx2="http://schemas.microsoft.com/office/drawing/2015/10/21/chartex" xmlns:cx3="http://schemas.microsoft.com/office/drawing/2016/5/9/chartex" xmlns:cx4="http://schemas.microsoft.com/office/drawing/2016/5/10/chartex" xmlns:cx5="http://schemas.microsoft.com/office/drawing/2016/5/11/chartex" xmlns:cx6="http://schemas.microsoft.com/office/drawing/2016/5/12/chartex" xmlns:cx7="http://schemas.microsoft.com/office/drawing/2016/5/13/chartex" xmlns:cx8="http://schemas.microsoft.com/office/drawing/2016/5/14/chartex" xmlns:mc="http://schemas.openxmlformats.org/markup-compatibility/2006" xmlns:aink="http://schemas.microsoft.com/office/drawing/2016/ink" xmlns:am3d="http://schemas.microsoft.com/office/drawing/2017/model3d" xmlns:o="urn:schemas-microsoft-com:office:office" xmlns:oel="http://schemas.microsoft.com/office/2019/extlst" xmlns:r="http://schemas.openxmlformats.org/officeDocument/2006/relationships" xmlns:m="http://schemas.openxmlformats.org/officeDocument/2006/math" xmlns:v="urn:schemas-microsoft-com:vml" xmlns:wp14="http://schemas.microsoft.com/office/word/2010/wordprocessingDrawing" xmlns:wp="http://schemas.openxmlformats.org/drawingml/2006/wordprocessingDrawing" xmlns:w10="urn:schemas-microsoft-com:office:word" xmlns:w="http://schemas.openxmlformats.org/wordprocessingml/2006/main" xmlns:w14="http://schemas.microsoft.com/office/word/2010/wordml" xmlns:w15="http://schemas.microsoft.com/office/word/2012/wordml" xmlns:w16cex="http://schemas.microsoft.com/office/word/2018/wordml/cex" xmlns:w16cid="http://schemas.microsoft.com/office/word/2016/wordml/cid" xmlns:w16="http://schemas.microsoft.com/office/word/2018/wordml" xmlns:w16sdtdh="http://schemas.microsoft.com/office/word/2020/wordml/sdtdatahash" xmlns:w16se="http://schemas.microsoft.com/office/word/2015/wordml/symex" xmlns:wpg="http://schemas.microsoft.com/office/word/2010/wordprocessingGroup" xmlns:wpi="http://schemas.microsoft.com/office/word/2010/wordprocessingInk" xmlns:wne="http://schemas.microsoft.com/office/word/2006/wordml" xmlns:wps="http://schemas.microsoft.com/office/word/2010/wordprocessingShape" mc:Ignorable="w14 w15 w16se w16cid w16 w16cex w16sdtdh wp14">
+<w:footnotes xmlns:wpc="http://schemas.microsoft.com/office/word/2010/wordprocessingCanvas" xmlns:cx="http://schemas.microsoft.com/office/drawing/2014/chartex" xmlns:cx1="http://schemas.microsoft.com/office/drawing/2015/9/8/chartex" xmlns:cx2="http://schemas.microsoft.com/office/drawing/2015/10/21/chartex" xmlns:cx3="http://schemas.microsoft.com/office/drawing/2016/5/9/chartex" xmlns:cx4="http://schemas.microsoft.com/office/drawing/2016/5/10/chartex" xmlns:cx5="http://schemas.microsoft.com/office/drawing/2016/5/11/chartex" xmlns:cx6="http://schemas.microsoft.com/office/drawing/2016/5/12/chartex" xmlns:cx7="http://schemas.microsoft.com/office/drawing/2016/5/13/chartex" xmlns:cx8="http://schemas.microsoft.com/office/drawing/2016/5/14/chartex" xmlns:mc="http://schemas.openxmlformats.org/markup-compatibility/2006" xmlns:aink="http://schemas.microsoft.com/office/drawing/2016/ink" xmlns:am3d="http://schemas.microsoft.com/office/drawing/2017/model3d" xmlns:o="urn:schemas-microsoft-com:office:office" xmlns:oel="http://schemas.microsoft.com/office/2019/extlst" xmlns:r="http://schemas.openxmlformats.org/officeDocument/2006/relationships" xmlns:m="http://schemas.openxmlformats.org/officeDocument/2006/math" xmlns:v="urn:schemas-microsoft-com:vml" xmlns:wp14="http://schemas.microsoft.com/office/word/2010/wordprocessingDrawing" xmlns:wp="http://schemas.openxmlformats.org/drawingml/2006/wordprocessingDrawing" xmlns:w10="urn:schemas-microsoft-com:office:word" xmlns:w="http://schemas.openxmlformats.org/wordprocessingml/2006/main" xmlns:w14="http://schemas.microsoft.com/office/word/2010/wordml" xmlns:w15="http://schemas.microsoft.com/office/word/2012/wordml" xmlns:w16cex="http://schemas.microsoft.com/office/word/2018/wordml/cex" xmlns:w16cid="http://schemas.microsoft.com/office/word/2016/wordml/cid" xmlns:w16="http://schemas.microsoft.com/office/word/2018/wordml" xmlns:w16du="http://schemas.microsoft.com/office/word/2023/wordml/word16du" xmlns:w16sdtdh="http://schemas.microsoft.com/office/word/2020/wordml/sdtdatahash" xmlns:w16se="http://schemas.microsoft.com/office/word/2015/wordml/symex" xmlns:wpg="http://schemas.microsoft.com/office/word/2010/wordprocessingGroup" xmlns:wpi="http://schemas.microsoft.com/office/word/2010/wordprocessingInk" xmlns:wne="http://schemas.microsoft.com/office/word/2006/wordml" xmlns:wps="http://schemas.microsoft.com/office/word/2010/wordprocessingShape" mc:Ignorable="w14 w15 w16se w16cid w16 w16cex w16sdtdh wp14">
   <w:footnote w:type="separator" w:id="-1">
     <w:p>
       <w:r>
